--- a/templates/Договор БФЛ ипотека рассрочка4.docx
+++ b/templates/Договор БФЛ ипотека рассрочка4.docx
@@ -9760,17 +9760,39 @@
         <w:jc w:val="both"/>
         <w:rPr>
           <w:rFonts w:ascii="Times New Roman" w:hAnsi="Times New Roman"/>
-          <w:sz w:val="20"/>
-          <w:szCs w:val="20"/>
-        </w:rPr>
-      </w:pPr>
-      <w:r>
-        <w:rPr>
-          <w:rFonts w:ascii="Times New Roman" w:hAnsi="Times New Roman"/>
-          <w:sz w:val="20"/>
-          <w:szCs w:val="20"/>
-        </w:rPr>
-        <w:t>Я, ______________________________________ (Ф.И.О. субъекта персональных данных), _____________________ (дата рождения), в соответствии с ч. 4 ст. 9 Федерального закона от 27.07.2006 № 152-ФЗ «О персональных данных», зарегистрирован___ по адресу: ____________________________________________, документ, удостоверяющий личность: ___________________________________ (наименование документа, серия, номер, сведения о дате выдачи документа и выдавшем его органе),</w:t>
+        </w:rPr>
+      </w:pPr>
+      <w:r>
+        <w:rPr>
+          <w:rFonts w:ascii="Times New Roman" w:hAnsi="Times New Roman"/>
+        </w:rPr>
+        <w:t>Я, ${</w:t>
+      </w:r>
+      <w:r>
+        <w:rPr>
+          <w:rFonts w:ascii="Times New Roman" w:hAnsi="Times New Roman"/>
+          <w:lang w:val="en-US"/>
+        </w:rPr>
+        <w:t>CLNAME</w:t>
+      </w:r>
+      <w:r>
+        <w:rPr>
+          <w:rFonts w:ascii="Times New Roman" w:hAnsi="Times New Roman"/>
+        </w:rPr>
+        <w:t>}, ${</w:t>
+      </w:r>
+      <w:r>
+        <w:rPr>
+          <w:rFonts w:ascii="Times New Roman" w:hAnsi="Times New Roman"/>
+          <w:lang w:val="en-US"/>
+        </w:rPr>
+        <w:t>CLBIRTHDATE</w:t>
+      </w:r>
+      <w:r>
+        <w:rPr>
+          <w:rFonts w:ascii="Times New Roman" w:hAnsi="Times New Roman"/>
+        </w:rPr>
+        <w:t>} года рождения, в соответствии с ч. 4 ст. 9 Федерального закона от 27.07.2006 № 152-ФЗ «О персональных данных», ${CLSEX2} по адресу: ${CLADRREG}, документ, удостоверяющий личность: паспорт: серия ${CLPASS} номер ${CLPASN}, выданный ${CLPASORG} ${CLPASDATE},</w:t>
       </w:r>
     </w:p>
     <w:p>
@@ -9782,15 +9804,11 @@
         <w:jc w:val="both"/>
         <w:rPr>
           <w:rFonts w:ascii="Times New Roman" w:hAnsi="Times New Roman"/>
-          <w:sz w:val="20"/>
-          <w:szCs w:val="20"/>
-        </w:rPr>
-      </w:pPr>
-      <w:r>
-        <w:rPr>
-          <w:rFonts w:ascii="Times New Roman" w:hAnsi="Times New Roman"/>
-          <w:sz w:val="20"/>
-          <w:szCs w:val="20"/>
+        </w:rPr>
+      </w:pPr>
+      <w:r>
+        <w:rPr>
+          <w:rFonts w:ascii="Times New Roman" w:hAnsi="Times New Roman"/>
         </w:rPr>
         <w:t xml:space="preserve">в целях: </w:t>
       </w:r>
@@ -9804,35 +9822,26 @@
         <w:jc w:val="both"/>
         <w:rPr>
           <w:rFonts w:ascii="Times New Roman" w:hAnsi="Times New Roman"/>
-          <w:sz w:val="20"/>
-          <w:szCs w:val="20"/>
-        </w:rPr>
-      </w:pPr>
-      <w:r>
-        <w:rPr>
-          <w:rFonts w:ascii="Times New Roman" w:hAnsi="Times New Roman"/>
-          <w:sz w:val="20"/>
-          <w:szCs w:val="20"/>
-        </w:rPr>
-        <w:t>- заключения и исполнения по инициативе _____________________</w:t>
-      </w:r>
-      <w:proofErr w:type="gramStart"/>
-      <w:r>
-        <w:rPr>
-          <w:rFonts w:ascii="Times New Roman" w:hAnsi="Times New Roman"/>
-          <w:sz w:val="20"/>
-          <w:szCs w:val="20"/>
-        </w:rPr>
-        <w:t>_(</w:t>
-      </w:r>
-      <w:proofErr w:type="gramEnd"/>
-      <w:r>
-        <w:rPr>
-          <w:rFonts w:ascii="Times New Roman" w:hAnsi="Times New Roman"/>
-          <w:sz w:val="20"/>
-          <w:szCs w:val="20"/>
-        </w:rPr>
-        <w:t>ФИО клиента) договора на оказание юридических услуг, по которому субъект персональных данных будет являться выгодоприобретателем;</w:t>
+        </w:rPr>
+      </w:pPr>
+      <w:r>
+        <w:rPr>
+          <w:rFonts w:ascii="Times New Roman" w:hAnsi="Times New Roman"/>
+        </w:rPr>
+        <w:t>- заключения и исполнения по инициативе ${</w:t>
+      </w:r>
+      <w:r>
+        <w:rPr>
+          <w:rFonts w:ascii="Times New Roman" w:hAnsi="Times New Roman"/>
+          <w:lang w:val="en-US"/>
+        </w:rPr>
+        <w:t>CLNAMERP</w:t>
+      </w:r>
+      <w:r>
+        <w:rPr>
+          <w:rFonts w:ascii="Times New Roman" w:hAnsi="Times New Roman"/>
+        </w:rPr>
+        <w:t>} договора на оказание юридических услуг, по которому субъект персональных данных будет являться выгодоприобретателем;</w:t>
       </w:r>
     </w:p>
     <w:p>
@@ -9844,35 +9853,26 @@
         <w:jc w:val="both"/>
         <w:rPr>
           <w:rFonts w:ascii="Times New Roman" w:hAnsi="Times New Roman"/>
-          <w:sz w:val="20"/>
-          <w:szCs w:val="20"/>
-        </w:rPr>
-      </w:pPr>
-      <w:r>
-        <w:rPr>
-          <w:rFonts w:ascii="Times New Roman" w:hAnsi="Times New Roman"/>
-          <w:sz w:val="20"/>
-          <w:szCs w:val="20"/>
-        </w:rPr>
-        <w:t>- представления интересов _____________________</w:t>
-      </w:r>
-      <w:proofErr w:type="gramStart"/>
-      <w:r>
-        <w:rPr>
-          <w:rFonts w:ascii="Times New Roman" w:hAnsi="Times New Roman"/>
-          <w:sz w:val="20"/>
-          <w:szCs w:val="20"/>
-        </w:rPr>
-        <w:t>_(</w:t>
-      </w:r>
-      <w:proofErr w:type="gramEnd"/>
-      <w:r>
-        <w:rPr>
-          <w:rFonts w:ascii="Times New Roman" w:hAnsi="Times New Roman"/>
-          <w:sz w:val="20"/>
-          <w:szCs w:val="20"/>
-        </w:rPr>
-        <w:t>ФИО клиента) перед третьими лицами в рамках заключенного договора;</w:t>
+        </w:rPr>
+      </w:pPr>
+      <w:r>
+        <w:rPr>
+          <w:rFonts w:ascii="Times New Roman" w:hAnsi="Times New Roman"/>
+        </w:rPr>
+        <w:t>- представления интересов ${</w:t>
+      </w:r>
+      <w:r>
+        <w:rPr>
+          <w:rFonts w:ascii="Times New Roman" w:hAnsi="Times New Roman"/>
+          <w:lang w:val="en-US"/>
+        </w:rPr>
+        <w:t>CLNAMERP</w:t>
+      </w:r>
+      <w:r>
+        <w:rPr>
+          <w:rFonts w:ascii="Times New Roman" w:hAnsi="Times New Roman"/>
+        </w:rPr>
+        <w:t>} перед третьими лицами в рамках заключенного договора;</w:t>
       </w:r>
     </w:p>
     <w:p>
@@ -9884,35 +9884,26 @@
         <w:jc w:val="both"/>
         <w:rPr>
           <w:rFonts w:ascii="Times New Roman" w:hAnsi="Times New Roman"/>
-          <w:sz w:val="20"/>
-          <w:szCs w:val="20"/>
-        </w:rPr>
-      </w:pPr>
-      <w:r>
-        <w:rPr>
-          <w:rFonts w:ascii="Times New Roman" w:hAnsi="Times New Roman"/>
-          <w:sz w:val="20"/>
-          <w:szCs w:val="20"/>
-        </w:rPr>
-        <w:t>- осуществления прямых контактов с _____________________</w:t>
-      </w:r>
-      <w:proofErr w:type="gramStart"/>
-      <w:r>
-        <w:rPr>
-          <w:rFonts w:ascii="Times New Roman" w:hAnsi="Times New Roman"/>
-          <w:sz w:val="20"/>
-          <w:szCs w:val="20"/>
-        </w:rPr>
-        <w:t>_(</w:t>
-      </w:r>
-      <w:proofErr w:type="gramEnd"/>
-      <w:r>
-        <w:rPr>
-          <w:rFonts w:ascii="Times New Roman" w:hAnsi="Times New Roman"/>
-          <w:sz w:val="20"/>
-          <w:szCs w:val="20"/>
-        </w:rPr>
-        <w:t>ФИО клиента) с помощью средств связи, СМС, писем по электронной почте и пр.;</w:t>
+        </w:rPr>
+      </w:pPr>
+      <w:r>
+        <w:rPr>
+          <w:rFonts w:ascii="Times New Roman" w:hAnsi="Times New Roman"/>
+        </w:rPr>
+        <w:t>- осуществления прямых контактов с ${</w:t>
+      </w:r>
+      <w:r>
+        <w:rPr>
+          <w:rFonts w:ascii="Times New Roman" w:hAnsi="Times New Roman"/>
+          <w:lang w:val="en-US"/>
+        </w:rPr>
+        <w:t>CLNAMETP</w:t>
+      </w:r>
+      <w:r>
+        <w:rPr>
+          <w:rFonts w:ascii="Times New Roman" w:hAnsi="Times New Roman"/>
+        </w:rPr>
+        <w:t>} с помощью средств связи, СМС, писем по электронной почте и пр.;</w:t>
       </w:r>
     </w:p>
     <w:p>
@@ -9924,35 +9915,26 @@
         <w:jc w:val="both"/>
         <w:rPr>
           <w:rFonts w:ascii="Times New Roman" w:hAnsi="Times New Roman"/>
-          <w:sz w:val="20"/>
-          <w:szCs w:val="20"/>
-        </w:rPr>
-      </w:pPr>
-      <w:r>
-        <w:rPr>
-          <w:rFonts w:ascii="Times New Roman" w:hAnsi="Times New Roman"/>
-          <w:sz w:val="20"/>
-          <w:szCs w:val="20"/>
-        </w:rPr>
-        <w:t>- информирования _____________________</w:t>
-      </w:r>
-      <w:proofErr w:type="gramStart"/>
-      <w:r>
-        <w:rPr>
-          <w:rFonts w:ascii="Times New Roman" w:hAnsi="Times New Roman"/>
-          <w:sz w:val="20"/>
-          <w:szCs w:val="20"/>
-        </w:rPr>
-        <w:t>_(</w:t>
-      </w:r>
-      <w:proofErr w:type="gramEnd"/>
-      <w:r>
-        <w:rPr>
-          <w:rFonts w:ascii="Times New Roman" w:hAnsi="Times New Roman"/>
-          <w:sz w:val="20"/>
-          <w:szCs w:val="20"/>
-        </w:rPr>
-        <w:t>ФИО клиента) о новых услугах, тарифах, скидках, акциях и пр.  (подписка на новостную рассылку)</w:t>
+        </w:rPr>
+      </w:pPr>
+      <w:r>
+        <w:rPr>
+          <w:rFonts w:ascii="Times New Roman" w:hAnsi="Times New Roman"/>
+        </w:rPr>
+        <w:t>- информирования ${</w:t>
+      </w:r>
+      <w:r>
+        <w:rPr>
+          <w:rFonts w:ascii="Times New Roman" w:hAnsi="Times New Roman"/>
+          <w:lang w:val="en-US"/>
+        </w:rPr>
+        <w:t>CLNAMERP</w:t>
+      </w:r>
+      <w:r>
+        <w:rPr>
+          <w:rFonts w:ascii="Times New Roman" w:hAnsi="Times New Roman"/>
+        </w:rPr>
+        <w:t>} о новых услугах, тарифах, скидках, акциях и пр.  (подписка на новостную рассылку)</w:t>
       </w:r>
     </w:p>
     <w:p>
@@ -9964,25 +9946,52 @@
         <w:jc w:val="both"/>
         <w:rPr>
           <w:rFonts w:ascii="Times New Roman" w:hAnsi="Times New Roman"/>
-          <w:sz w:val="20"/>
-          <w:szCs w:val="20"/>
-        </w:rPr>
-      </w:pPr>
-      <w:r>
-        <w:rPr>
-          <w:rFonts w:ascii="Times New Roman" w:hAnsi="Times New Roman"/>
-          <w:sz w:val="20"/>
-          <w:szCs w:val="20"/>
-        </w:rPr>
-        <w:t xml:space="preserve">даю согласие </w:t>
-      </w:r>
-      <w:r>
-        <w:rPr>
-          <w:rFonts w:ascii="Times New Roman" w:hAnsi="Times New Roman"/>
-          <w:sz w:val="20"/>
-          <w:szCs w:val="20"/>
-        </w:rPr>
-        <w:t>ООО ФПК «Альтернатива», ИНН 5404494918, юридический адрес: 630087, г. Новосибирск, пр. К. Маркса, д. 30 офис 805, в том числе в лице уполномоченных доверенностью представителей,</w:t>
+        </w:rPr>
+      </w:pPr>
+      <w:r>
+        <w:rPr>
+          <w:rFonts w:ascii="Times New Roman" w:hAnsi="Times New Roman"/>
+        </w:rPr>
+        <w:t>даю согласие ${</w:t>
+      </w:r>
+      <w:r>
+        <w:rPr>
+          <w:rFonts w:ascii="Times New Roman" w:hAnsi="Times New Roman"/>
+          <w:lang w:val="en-US"/>
+        </w:rPr>
+        <w:t>COMPNAME</w:t>
+      </w:r>
+      <w:r>
+        <w:rPr>
+          <w:rFonts w:ascii="Times New Roman" w:hAnsi="Times New Roman"/>
+        </w:rPr>
+        <w:t>}, ИНН ${</w:t>
+      </w:r>
+      <w:r>
+        <w:rPr>
+          <w:rFonts w:ascii="Times New Roman" w:hAnsi="Times New Roman"/>
+          <w:lang w:val="en-US"/>
+        </w:rPr>
+        <w:t>COMPINN</w:t>
+      </w:r>
+      <w:r>
+        <w:rPr>
+          <w:rFonts w:ascii="Times New Roman" w:hAnsi="Times New Roman"/>
+        </w:rPr>
+        <w:t>}, юридический адрес: ${</w:t>
+      </w:r>
+      <w:r>
+        <w:rPr>
+          <w:rFonts w:ascii="Times New Roman" w:hAnsi="Times New Roman"/>
+          <w:lang w:val="en-US"/>
+        </w:rPr>
+        <w:t>COMPADR</w:t>
+      </w:r>
+      <w:r>
+        <w:rPr>
+          <w:rFonts w:ascii="Times New Roman" w:hAnsi="Times New Roman"/>
+        </w:rPr>
+        <w:t>}, в том числе в лице уполномоченных доверенностью представителей,</w:t>
       </w:r>
     </w:p>
     <w:p>
@@ -9995,15 +10004,11 @@
         <w:jc w:val="both"/>
         <w:rPr>
           <w:rFonts w:ascii="Times New Roman" w:hAnsi="Times New Roman"/>
-          <w:sz w:val="20"/>
-          <w:szCs w:val="20"/>
-        </w:rPr>
-      </w:pPr>
-      <w:r>
-        <w:rPr>
-          <w:rFonts w:ascii="Times New Roman" w:hAnsi="Times New Roman"/>
-          <w:sz w:val="20"/>
-          <w:szCs w:val="20"/>
+        </w:rPr>
+      </w:pPr>
+      <w:r>
+        <w:rPr>
+          <w:rFonts w:ascii="Times New Roman" w:hAnsi="Times New Roman"/>
         </w:rPr>
         <w:t>на обработку моих персональных данных, а именно: фамилии, имени, отчества, пола, возраста, места жительства/регистрации, семейного положения, места работы, сведения о доходах, медицинской информации, адреса электронной почты, контактного телефона, то есть на совершение действий, предусмотренных п. 3 ст. 3 Федерального закона от 27.07.2006 № 152-ФЗ «О персональных данных».</w:t>
       </w:r>
@@ -10018,8 +10023,6 @@
         <w:jc w:val="both"/>
         <w:rPr>
           <w:rFonts w:ascii="Times New Roman" w:hAnsi="Times New Roman"/>
-          <w:sz w:val="20"/>
-          <w:szCs w:val="20"/>
         </w:rPr>
       </w:pPr>
     </w:p>
@@ -10033,15 +10036,11 @@
         <w:jc w:val="both"/>
         <w:rPr>
           <w:rFonts w:ascii="Times New Roman" w:hAnsi="Times New Roman"/>
-          <w:sz w:val="20"/>
-          <w:szCs w:val="20"/>
-        </w:rPr>
-      </w:pPr>
-      <w:r>
-        <w:rPr>
-          <w:rFonts w:ascii="Times New Roman" w:hAnsi="Times New Roman"/>
-          <w:sz w:val="20"/>
-          <w:szCs w:val="20"/>
+        </w:rPr>
+      </w:pPr>
+      <w:r>
+        <w:rPr>
+          <w:rFonts w:ascii="Times New Roman" w:hAnsi="Times New Roman"/>
         </w:rPr>
         <w:t>Настоящее согласие действует бессрочно со дня его подписания до дня отзыва в письменной форме.</w:t>
       </w:r>
@@ -10056,35 +10055,39 @@
         <w:jc w:val="both"/>
         <w:rPr>
           <w:rFonts w:ascii="Times New Roman" w:hAnsi="Times New Roman"/>
-          <w:sz w:val="20"/>
-          <w:szCs w:val="20"/>
-        </w:rPr>
-      </w:pPr>
-      <w:r>
-        <w:rPr>
-          <w:rFonts w:ascii="Times New Roman" w:hAnsi="Times New Roman"/>
-          <w:sz w:val="20"/>
-          <w:szCs w:val="20"/>
-        </w:rPr>
-        <w:t>Согласие на обработку персональных данных может быть в любое время отозвано _____________________</w:t>
-      </w:r>
-      <w:proofErr w:type="gramStart"/>
-      <w:r>
-        <w:rPr>
-          <w:rFonts w:ascii="Times New Roman" w:hAnsi="Times New Roman"/>
-          <w:sz w:val="20"/>
-          <w:szCs w:val="20"/>
-        </w:rPr>
-        <w:t>_(</w:t>
-      </w:r>
-      <w:proofErr w:type="gramEnd"/>
-      <w:r>
-        <w:rPr>
-          <w:rFonts w:ascii="Times New Roman" w:hAnsi="Times New Roman"/>
-          <w:sz w:val="20"/>
-          <w:szCs w:val="20"/>
-        </w:rPr>
-        <w:t>ФИО клиента) на основании письменного заявления, предоставленного в ООО ФПК «Альтернатива».</w:t>
+        </w:rPr>
+      </w:pPr>
+      <w:r>
+        <w:rPr>
+          <w:rFonts w:ascii="Times New Roman" w:hAnsi="Times New Roman"/>
+        </w:rPr>
+        <w:t>Согласие на обработку персональных данных может быть в любое время отозвано ${</w:t>
+      </w:r>
+      <w:r>
+        <w:rPr>
+          <w:rFonts w:ascii="Times New Roman" w:hAnsi="Times New Roman"/>
+          <w:lang w:val="en-US"/>
+        </w:rPr>
+        <w:t>CLNAMETP</w:t>
+      </w:r>
+      <w:r>
+        <w:rPr>
+          <w:rFonts w:ascii="Times New Roman" w:hAnsi="Times New Roman"/>
+        </w:rPr>
+        <w:t>} на основании письменного заявления, предоставленного в ${</w:t>
+      </w:r>
+      <w:r>
+        <w:rPr>
+          <w:rFonts w:ascii="Times New Roman" w:hAnsi="Times New Roman"/>
+          <w:lang w:val="en-US"/>
+        </w:rPr>
+        <w:t>COMPNAME</w:t>
+      </w:r>
+      <w:r>
+        <w:rPr>
+          <w:rFonts w:ascii="Times New Roman" w:hAnsi="Times New Roman"/>
+        </w:rPr>
+        <w:t>}.</w:t>
       </w:r>
     </w:p>
     <w:p>
@@ -10097,8 +10100,6 @@
         <w:jc w:val="both"/>
         <w:rPr>
           <w:rFonts w:ascii="Times New Roman" w:hAnsi="Times New Roman"/>
-          <w:sz w:val="20"/>
-          <w:szCs w:val="20"/>
         </w:rPr>
       </w:pPr>
     </w:p>
@@ -10112,35 +10113,39 @@
         <w:jc w:val="both"/>
         <w:rPr>
           <w:rFonts w:ascii="Times New Roman" w:hAnsi="Times New Roman"/>
-          <w:sz w:val="20"/>
-          <w:szCs w:val="20"/>
-        </w:rPr>
-      </w:pPr>
-      <w:r>
-        <w:rPr>
-          <w:rFonts w:ascii="Times New Roman" w:hAnsi="Times New Roman"/>
-          <w:sz w:val="20"/>
-          <w:szCs w:val="20"/>
-        </w:rPr>
-        <w:t>В случае отзыва _____________________</w:t>
-      </w:r>
-      <w:proofErr w:type="gramStart"/>
-      <w:r>
-        <w:rPr>
-          <w:rFonts w:ascii="Times New Roman" w:hAnsi="Times New Roman"/>
-          <w:sz w:val="20"/>
-          <w:szCs w:val="20"/>
-        </w:rPr>
-        <w:t>_(</w:t>
-      </w:r>
-      <w:proofErr w:type="gramEnd"/>
-      <w:r>
-        <w:rPr>
-          <w:rFonts w:ascii="Times New Roman" w:hAnsi="Times New Roman"/>
-          <w:sz w:val="20"/>
-          <w:szCs w:val="20"/>
-        </w:rPr>
-        <w:t>ФИО клиента) согласия на обработку персональных данных ООО ФПК «Альтернатива» вправе продолжить обработку персональных данных без согласия субъекта персональных данных, в случае если это предусмотрено законодательством РФ.</w:t>
+        </w:rPr>
+      </w:pPr>
+      <w:r>
+        <w:rPr>
+          <w:rFonts w:ascii="Times New Roman" w:hAnsi="Times New Roman"/>
+        </w:rPr>
+        <w:t>В случае отзыва ${</w:t>
+      </w:r>
+      <w:r>
+        <w:rPr>
+          <w:rFonts w:ascii="Times New Roman" w:hAnsi="Times New Roman"/>
+          <w:lang w:val="en-US"/>
+        </w:rPr>
+        <w:t>CLNAMETP</w:t>
+      </w:r>
+      <w:r>
+        <w:rPr>
+          <w:rFonts w:ascii="Times New Roman" w:hAnsi="Times New Roman"/>
+        </w:rPr>
+        <w:t>} согласия на обработку персональных данных ${</w:t>
+      </w:r>
+      <w:r>
+        <w:rPr>
+          <w:rFonts w:ascii="Times New Roman" w:hAnsi="Times New Roman"/>
+          <w:lang w:val="en-US"/>
+        </w:rPr>
+        <w:t>COMPNAME</w:t>
+      </w:r>
+      <w:r>
+        <w:rPr>
+          <w:rFonts w:ascii="Times New Roman" w:hAnsi="Times New Roman"/>
+        </w:rPr>
+        <w:t>} вправе продолжить обработку персональных данных без согласия субъекта персональных данных, в случае если это предусмотрено законодательством РФ.</w:t>
       </w:r>
     </w:p>
     <w:p>
@@ -10153,8 +10158,6 @@
         <w:jc w:val="both"/>
         <w:rPr>
           <w:rFonts w:ascii="Times New Roman" w:hAnsi="Times New Roman"/>
-          <w:sz w:val="20"/>
-          <w:szCs w:val="20"/>
         </w:rPr>
       </w:pPr>
     </w:p>
@@ -10168,31 +10171,29 @@
         <w:jc w:val="both"/>
         <w:rPr>
           <w:rFonts w:ascii="Times New Roman" w:hAnsi="Times New Roman"/>
-          <w:sz w:val="20"/>
-          <w:szCs w:val="20"/>
-        </w:rPr>
-      </w:pPr>
-      <w:r>
-        <w:rPr>
-          <w:rFonts w:ascii="Times New Roman" w:hAnsi="Times New Roman"/>
-          <w:sz w:val="20"/>
-          <w:szCs w:val="20"/>
-        </w:rPr>
-        <w:t>Мне в полном объеме понятны все мои права и обязанности, предусмотренные Федеральным законом от 27.07.2006 № 152-ФЗ «О персональных данных», в части предоставления и обработки персональных данных, в том числе, моя обязанность проинформировать ООО ФПК «Альтернатива» в случае изменения моих персональных данных.</w:t>
-      </w:r>
-    </w:p>
-    <w:p>
-      <w:pPr>
-        <w:widowControl w:val="0"/>
-        <w:autoSpaceDE w:val="0"/>
-        <w:autoSpaceDN w:val="0"/>
-        <w:spacing w:after="0" w:line="240" w:lineRule="auto"/>
-        <w:ind w:firstLine="540"/>
-        <w:jc w:val="both"/>
-        <w:rPr>
-          <w:rFonts w:ascii="Times New Roman" w:hAnsi="Times New Roman"/>
-        </w:rPr>
-      </w:pPr>
+        </w:rPr>
+      </w:pPr>
+      <w:r>
+        <w:rPr>
+          <w:rFonts w:ascii="Times New Roman" w:hAnsi="Times New Roman"/>
+        </w:rPr>
+        <w:t>Мне в полном объеме понятны все мои права и обязанности, предусмотренные Федеральным законом от 27.07.2006 № 152-ФЗ «О персональных данных», в части предоставления и обработки персональных данных, в том числе, моя обязанность проинформировать ${</w:t>
+      </w:r>
+      <w:r>
+        <w:rPr>
+          <w:rFonts w:ascii="Times New Roman" w:hAnsi="Times New Roman"/>
+          <w:lang w:val="en-US"/>
+        </w:rPr>
+        <w:t>COMPNAME</w:t>
+      </w:r>
+      <w:r>
+        <w:rPr>
+          <w:rFonts w:ascii="Times New Roman" w:hAnsi="Times New Roman"/>
+        </w:rPr>
+        <w:t>} в случае изменения моих персональных данных.</w:t>
+      </w:r>
+      <w:bookmarkStart w:id="0" w:name="_GoBack"/>
+      <w:bookmarkEnd w:id="0"/>
     </w:p>
     <w:p>
       <w:pPr>
@@ -10512,7 +10513,6 @@
           <w:sz w:val="20"/>
           <w:szCs w:val="20"/>
         </w:rPr>
-        <w:lastRenderedPageBreak/>
         <w:t>Приложение №</w:t>
       </w:r>
       <w:r>
@@ -11879,6 +11879,7 @@
                 <w:sz w:val="20"/>
                 <w:szCs w:val="20"/>
               </w:rPr>
+              <w:lastRenderedPageBreak/>
               <w:t>19.</w:t>
             </w:r>
           </w:p>
@@ -11935,7 +11936,6 @@
                 <w:sz w:val="20"/>
                 <w:szCs w:val="20"/>
               </w:rPr>
-              <w:lastRenderedPageBreak/>
               <w:t>20.</w:t>
             </w:r>
           </w:p>
@@ -13280,6 +13280,7 @@
                 <w:sz w:val="20"/>
                 <w:szCs w:val="20"/>
               </w:rPr>
+              <w:lastRenderedPageBreak/>
               <w:t>43.</w:t>
             </w:r>
           </w:p>
@@ -13336,7 +13337,6 @@
                 <w:sz w:val="20"/>
                 <w:szCs w:val="20"/>
               </w:rPr>
-              <w:lastRenderedPageBreak/>
               <w:t>44.</w:t>
             </w:r>
           </w:p>
@@ -15112,8 +15112,6 @@
         </w:rPr>
         <w:t xml:space="preserve"> В случае нарушения условий отдельного мирового соглашения/локального плана реструктуризации как в ходе процедуры банкротства, так и по ее завершении единственное жилье, находящееся в ипотеке, может быть реализовано на общих основаниях.</w:t>
       </w:r>
-      <w:bookmarkStart w:id="0" w:name="_GoBack"/>
-      <w:bookmarkEnd w:id="0"/>
     </w:p>
     <w:p>
       <w:pPr>
@@ -15957,7 +15955,7 @@
       <w:rPr>
         <w:noProof/>
       </w:rPr>
-      <w:t>14</w:t>
+      <w:t>9</w:t>
     </w:r>
     <w:r>
       <w:fldChar w:fldCharType="end"/>
@@ -17769,7 +17767,7 @@
 </file>
 
 <file path=customXml/itemProps1.xml><?xml version="1.0" encoding="utf-8"?>
-<ds:datastoreItem xmlns:ds="http://schemas.openxmlformats.org/officeDocument/2006/customXml" ds:itemID="{46A433D9-253F-4B8E-9830-EEEF8D69F8A4}">
+<ds:datastoreItem xmlns:ds="http://schemas.openxmlformats.org/officeDocument/2006/customXml" ds:itemID="{542584A0-7280-431B-8517-E893F0471356}">
   <ds:schemaRefs>
     <ds:schemaRef ds:uri="http://schemas.openxmlformats.org/officeDocument/2006/bibliography"/>
   </ds:schemaRefs>

--- a/templates/Договор БФЛ ипотека рассрочка4.docx
+++ b/templates/Договор БФЛ ипотека рассрочка4.docx
@@ -91,7 +91,6 @@
         </w:rPr>
         <w:t>г. ${</w:t>
       </w:r>
-      <w:proofErr w:type="gramStart"/>
       <w:r>
         <w:rPr>
           <w:rFonts w:ascii="Times New Roman" w:hAnsi="Times New Roman"/>
@@ -112,15 +111,7 @@
           <w:rFonts w:ascii="Times New Roman" w:hAnsi="Times New Roman"/>
           <w:b/>
         </w:rPr>
-        <w:t xml:space="preserve">   </w:t>
-      </w:r>
-      <w:proofErr w:type="gramEnd"/>
-      <w:r>
-        <w:rPr>
-          <w:rFonts w:ascii="Times New Roman" w:hAnsi="Times New Roman"/>
-          <w:b/>
-        </w:rPr>
-        <w:t xml:space="preserve">                                                                                                                                    </w:t>
+        <w:t xml:space="preserve">                                                                                                                                       </w:t>
       </w:r>
       <w:r>
         <w:rPr>
@@ -1155,25 +1146,7 @@
           <w:sz w:val="20"/>
           <w:szCs w:val="20"/>
         </w:rPr>
-        <w:t>2.2.5. Сообщить Исполнителю актуальные способы связи: номера телефонов, e-</w:t>
-      </w:r>
-      <w:proofErr w:type="spellStart"/>
-      <w:r>
-        <w:rPr>
-          <w:rFonts w:ascii="Times New Roman" w:hAnsi="Times New Roman"/>
-          <w:sz w:val="20"/>
-          <w:szCs w:val="20"/>
-        </w:rPr>
-        <w:t>mail</w:t>
-      </w:r>
-      <w:proofErr w:type="spellEnd"/>
-      <w:r>
-        <w:rPr>
-          <w:rFonts w:ascii="Times New Roman" w:hAnsi="Times New Roman"/>
-          <w:sz w:val="20"/>
-          <w:szCs w:val="20"/>
-        </w:rPr>
-        <w:t xml:space="preserve"> не позднее одного дня с момента их изменения.</w:t>
+        <w:t>2.2.5. Сообщить Исполнителю актуальные способы связи: номера телефонов, e-mail не позднее одного дня с момента их изменения.</w:t>
       </w:r>
     </w:p>
     <w:p>
@@ -2126,25 +2099,7 @@
           <w:sz w:val="20"/>
           <w:szCs w:val="20"/>
         </w:rPr>
-        <w:t xml:space="preserve"> к Договору оказания услуг). При этом Исполнитель ответственности за последствия невыполнения Заказчиком обязательств, предусмотренных п. 2.2.1</w:t>
-      </w:r>
-      <w:proofErr w:type="gramStart"/>
-      <w:r>
-        <w:rPr>
-          <w:rFonts w:ascii="Times New Roman" w:hAnsi="Times New Roman"/>
-          <w:sz w:val="20"/>
-          <w:szCs w:val="20"/>
-        </w:rPr>
-        <w:t>,  4.2.</w:t>
-      </w:r>
-      <w:proofErr w:type="gramEnd"/>
-      <w:r>
-        <w:rPr>
-          <w:rFonts w:ascii="Times New Roman" w:hAnsi="Times New Roman"/>
-          <w:sz w:val="20"/>
-          <w:szCs w:val="20"/>
-        </w:rPr>
-        <w:t xml:space="preserve"> и 4.3 Договора не несет.</w:t>
+        <w:t xml:space="preserve"> к Договору оказания услуг). При этом Исполнитель ответственности за последствия невыполнения Заказчиком обязательств, предусмотренных п. 2.2.1,  4.2. и 4.3 Договора не несет.</w:t>
       </w:r>
     </w:p>
     <w:p>
@@ -4287,7 +4242,19 @@
         <w:rPr>
           <w:rFonts w:ascii="Times New Roman" w:hAnsi="Times New Roman"/>
         </w:rPr>
-        <w:t>} ${</w:t>
+        <w:t xml:space="preserve">} </w:t>
+      </w:r>
+      <w:r>
+        <w:rPr>
+          <w:rFonts w:ascii="Times New Roman" w:hAnsi="Times New Roman"/>
+        </w:rPr>
+        <w:t>(</w:t>
+      </w:r>
+      <w:r>
+        <w:rPr>
+          <w:rFonts w:ascii="Times New Roman" w:hAnsi="Times New Roman"/>
+        </w:rPr>
+        <w:t>${</w:t>
       </w:r>
       <w:r>
         <w:rPr>
@@ -4302,6 +4269,20 @@
         </w:rPr>
         <w:t>}</w:t>
       </w:r>
+      <w:r>
+        <w:rPr>
+          <w:rFonts w:ascii="Times New Roman" w:hAnsi="Times New Roman"/>
+        </w:rPr>
+        <w:t xml:space="preserve">) </w:t>
+      </w:r>
+      <w:r>
+        <w:rPr>
+          <w:rFonts w:ascii="Times New Roman" w:hAnsi="Times New Roman"/>
+        </w:rPr>
+        <w:t>рублей</w:t>
+      </w:r>
+      <w:bookmarkStart w:id="0" w:name="_GoBack"/>
+      <w:bookmarkEnd w:id="0"/>
       <w:r>
         <w:rPr>
           <w:rFonts w:ascii="Times New Roman" w:hAnsi="Times New Roman"/>
@@ -4364,7 +4345,6 @@
                 <w:b/>
               </w:rPr>
             </w:pPr>
-            <w:proofErr w:type="spellStart"/>
             <w:r>
               <w:rPr>
                 <w:rFonts w:ascii="Times New Roman" w:hAnsi="Times New Roman"/>
@@ -4373,7 +4353,6 @@
               </w:rPr>
               <w:t>Код</w:t>
             </w:r>
-            <w:proofErr w:type="spellEnd"/>
           </w:p>
         </w:tc>
         <w:tc>
@@ -5101,7 +5080,6 @@
               </w:rPr>
               <w:t>${</w:t>
             </w:r>
-            <w:proofErr w:type="gramStart"/>
             <w:r>
               <w:rPr>
                 <w:rFonts w:ascii="Times New Roman" w:hAnsi="Times New Roman"/>
@@ -5117,16 +5095,7 @@
                 <w:sz w:val="20"/>
                 <w:szCs w:val="20"/>
               </w:rPr>
-              <w:t>}  $</w:t>
-            </w:r>
-            <w:proofErr w:type="gramEnd"/>
-            <w:r>
-              <w:rPr>
-                <w:rFonts w:ascii="Times New Roman" w:hAnsi="Times New Roman"/>
-                <w:sz w:val="20"/>
-                <w:szCs w:val="20"/>
-              </w:rPr>
-              <w:t>{</w:t>
+              <w:t>}  ${</w:t>
             </w:r>
             <w:r>
               <w:rPr>
@@ -7122,7 +7091,6 @@
         <w:lastRenderedPageBreak/>
         <w:t xml:space="preserve">Раздел 4: Сведения о </w:t>
       </w:r>
-      <w:proofErr w:type="spellStart"/>
       <w:r>
         <w:rPr>
           <w:rFonts w:ascii="Times New Roman" w:hAnsi="Times New Roman"/>
@@ -7133,7 +7101,6 @@
         </w:rPr>
         <w:t>доходах</w:t>
       </w:r>
-      <w:proofErr w:type="spellEnd"/>
     </w:p>
     <w:tbl>
       <w:tblPr>
@@ -7274,27 +7241,7 @@
                 <w:szCs w:val="20"/>
                 <w:lang w:val="en-US"/>
               </w:rPr>
-              <w:t xml:space="preserve">% </w:t>
-            </w:r>
-            <w:proofErr w:type="spellStart"/>
-            <w:r>
-              <w:rPr>
-                <w:rFonts w:ascii="Times New Roman" w:hAnsi="Times New Roman"/>
-                <w:sz w:val="20"/>
-                <w:szCs w:val="20"/>
-                <w:lang w:val="en-US"/>
-              </w:rPr>
-              <w:t>удерж</w:t>
-            </w:r>
-            <w:proofErr w:type="spellEnd"/>
-            <w:r>
-              <w:rPr>
-                <w:rFonts w:ascii="Times New Roman" w:hAnsi="Times New Roman"/>
-                <w:sz w:val="20"/>
-                <w:szCs w:val="20"/>
-                <w:lang w:val="en-US"/>
-              </w:rPr>
-              <w:t>.</w:t>
+              <w:t>% удерж.</w:t>
             </w:r>
           </w:p>
         </w:tc>
@@ -7538,27 +7485,7 @@
                 <w:szCs w:val="20"/>
                 <w:lang w:val="en-US"/>
               </w:rPr>
-              <w:t xml:space="preserve">${INCFACT} </w:t>
-            </w:r>
-            <w:proofErr w:type="spellStart"/>
-            <w:r>
-              <w:rPr>
-                <w:rFonts w:ascii="Times New Roman" w:hAnsi="Times New Roman"/>
-                <w:sz w:val="20"/>
-                <w:szCs w:val="20"/>
-                <w:lang w:val="en-US"/>
-              </w:rPr>
-              <w:t>руб</w:t>
-            </w:r>
-            <w:proofErr w:type="spellEnd"/>
-            <w:r>
-              <w:rPr>
-                <w:rFonts w:ascii="Times New Roman" w:hAnsi="Times New Roman"/>
-                <w:sz w:val="20"/>
-                <w:szCs w:val="20"/>
-                <w:lang w:val="en-US"/>
-              </w:rPr>
-              <w:t>.</w:t>
+              <w:t>${INCFACT} руб.</w:t>
             </w:r>
           </w:p>
         </w:tc>
@@ -7701,25 +7628,7 @@
                 <w:sz w:val="20"/>
                 <w:szCs w:val="20"/>
               </w:rPr>
-              <w:t xml:space="preserve">Является заёмщиком/ </w:t>
-            </w:r>
-            <w:proofErr w:type="spellStart"/>
-            <w:r>
-              <w:rPr>
-                <w:rFonts w:ascii="Times New Roman" w:hAnsi="Times New Roman"/>
-                <w:sz w:val="20"/>
-                <w:szCs w:val="20"/>
-              </w:rPr>
-              <w:t>созаёмщиком</w:t>
-            </w:r>
-            <w:proofErr w:type="spellEnd"/>
-            <w:r>
-              <w:rPr>
-                <w:rFonts w:ascii="Times New Roman" w:hAnsi="Times New Roman"/>
-                <w:sz w:val="20"/>
-                <w:szCs w:val="20"/>
-              </w:rPr>
-              <w:t xml:space="preserve"> по ипотечному кредиту</w:t>
+              <w:t>Является заёмщиком/ созаёмщиком по ипотечному кредиту</w:t>
             </w:r>
           </w:p>
         </w:tc>
@@ -8158,7 +8067,6 @@
                 <w:szCs w:val="20"/>
               </w:rPr>
             </w:pPr>
-            <w:proofErr w:type="spellStart"/>
             <w:r>
               <w:rPr>
                 <w:rFonts w:ascii="Times New Roman" w:hAnsi="Times New Roman"/>
@@ -8170,7 +8078,6 @@
               </w:rPr>
               <w:t>Стоимость</w:t>
             </w:r>
-            <w:proofErr w:type="spellEnd"/>
           </w:p>
         </w:tc>
         <w:tc>
@@ -8358,27 +8265,7 @@
                 <w:szCs w:val="20"/>
                 <w:lang w:val="en-US"/>
               </w:rPr>
-              <w:t>${CLPROPCOST}</w:t>
-            </w:r>
-            <w:proofErr w:type="spellStart"/>
-            <w:r>
-              <w:rPr>
-                <w:rFonts w:ascii="Times New Roman" w:hAnsi="Times New Roman"/>
-                <w:sz w:val="20"/>
-                <w:szCs w:val="20"/>
-                <w:lang w:val="en-US"/>
-              </w:rPr>
-              <w:t>руб</w:t>
-            </w:r>
-            <w:proofErr w:type="spellEnd"/>
-            <w:r>
-              <w:rPr>
-                <w:rFonts w:ascii="Times New Roman" w:hAnsi="Times New Roman"/>
-                <w:sz w:val="20"/>
-                <w:szCs w:val="20"/>
-                <w:lang w:val="en-US"/>
-              </w:rPr>
-              <w:t>.</w:t>
+              <w:t>${CLPROPCOST}руб.</w:t>
             </w:r>
           </w:p>
         </w:tc>
@@ -8609,27 +8496,7 @@
                 <w:szCs w:val="20"/>
                 <w:lang w:val="en-US"/>
               </w:rPr>
-              <w:t xml:space="preserve">${CLDLSUM} </w:t>
-            </w:r>
-            <w:proofErr w:type="spellStart"/>
-            <w:r>
-              <w:rPr>
-                <w:rFonts w:ascii="Times New Roman" w:hAnsi="Times New Roman"/>
-                <w:sz w:val="20"/>
-                <w:szCs w:val="20"/>
-                <w:lang w:val="en-US"/>
-              </w:rPr>
-              <w:t>руб</w:t>
-            </w:r>
-            <w:proofErr w:type="spellEnd"/>
-            <w:r>
-              <w:rPr>
-                <w:rFonts w:ascii="Times New Roman" w:hAnsi="Times New Roman"/>
-                <w:sz w:val="20"/>
-                <w:szCs w:val="20"/>
-                <w:lang w:val="en-US"/>
-              </w:rPr>
-              <w:t>.</w:t>
+              <w:t>${CLDLSUM} руб.</w:t>
             </w:r>
           </w:p>
         </w:tc>
@@ -10192,8 +10059,6 @@
         </w:rPr>
         <w:t>} в случае изменения моих персональных данных.</w:t>
       </w:r>
-      <w:bookmarkStart w:id="0" w:name="_GoBack"/>
-      <w:bookmarkEnd w:id="0"/>
     </w:p>
     <w:p>
       <w:pPr>
@@ -12557,29 +12422,7 @@
                 <w:sz w:val="20"/>
                 <w:szCs w:val="20"/>
               </w:rPr>
-              <w:t xml:space="preserve">Документы по супругу (в </w:t>
-            </w:r>
-            <w:proofErr w:type="spellStart"/>
-            <w:r>
-              <w:rPr>
-                <w:rFonts w:ascii="Times New Roman" w:hAnsi="Times New Roman"/>
-                <w:b/>
-                <w:bCs/>
-                <w:sz w:val="20"/>
-                <w:szCs w:val="20"/>
-              </w:rPr>
-              <w:t>т.ч</w:t>
-            </w:r>
-            <w:proofErr w:type="spellEnd"/>
-            <w:r>
-              <w:rPr>
-                <w:rFonts w:ascii="Times New Roman" w:hAnsi="Times New Roman"/>
-                <w:b/>
-                <w:bCs/>
-                <w:sz w:val="20"/>
-                <w:szCs w:val="20"/>
-              </w:rPr>
-              <w:t>. если брак расторгнут в течении 3 лет)</w:t>
+              <w:t>Документы по супругу (в т.ч. если брак расторгнут в течении 3 лет)</w:t>
             </w:r>
           </w:p>
         </w:tc>
@@ -13712,21 +13555,7 @@
         <w:rPr>
           <w:sz w:val="20"/>
         </w:rPr>
-        <w:t>1</w:t>
-      </w:r>
-      <w:proofErr w:type="gramStart"/>
-      <w:r>
-        <w:rPr>
-          <w:sz w:val="20"/>
-        </w:rPr>
-        <w:t>}  Заказчик</w:t>
-      </w:r>
-      <w:proofErr w:type="gramEnd"/>
-      <w:r>
-        <w:rPr>
-          <w:sz w:val="20"/>
-        </w:rPr>
-        <w:t xml:space="preserve"> гарантирую достоверность и полноту представленных сведений. Также гарантирую, что предоставленные сведения получены с соблюдением требований законодательства и не нарушает права третьих лиц </w:t>
+        <w:t xml:space="preserve">1}  Заказчик гарантирую достоверность и полноту представленных сведений. Также гарантирую, что предоставленные сведения получены с соблюдением требований законодательства и не нарушает права третьих лиц </w:t>
       </w:r>
     </w:p>
     <w:p>
@@ -14872,25 +14701,7 @@
           <w:sz w:val="20"/>
           <w:szCs w:val="20"/>
         </w:rPr>
-        <w:t xml:space="preserve"> и заверяю Исполнителя, что предоставил всю информацию о себе в отношении имеющихся у меня счетов в банках, электронных счетах, банковских кредитах, займах в </w:t>
-      </w:r>
-      <w:proofErr w:type="spellStart"/>
-      <w:r>
-        <w:rPr>
-          <w:rFonts w:ascii="Times New Roman" w:hAnsi="Times New Roman"/>
-          <w:sz w:val="20"/>
-          <w:szCs w:val="20"/>
-        </w:rPr>
-        <w:t>микрофинансовых</w:t>
-      </w:r>
-      <w:proofErr w:type="spellEnd"/>
-      <w:r>
-        <w:rPr>
-          <w:rFonts w:ascii="Times New Roman" w:hAnsi="Times New Roman"/>
-          <w:sz w:val="20"/>
-          <w:szCs w:val="20"/>
-        </w:rPr>
-        <w:t xml:space="preserve"> организациях и у физических лиц, информацию о всей своей задолженности перед кредиторами, об имуществе, которое зарегистрировано на мое имя, а также на имя моего супруга, </w:t>
+        <w:t xml:space="preserve"> и заверяю Исполнителя, что предоставил всю информацию о себе в отношении имеющихся у меня счетов в банках, электронных счетах, банковских кредитах, займах в микрофинансовых организациях и у физических лиц, информацию о всей своей задолженности перед кредиторами, об имуществе, которое зарегистрировано на мое имя, а также на имя моего супруга, </w:t>
       </w:r>
       <w:r>
         <w:rPr>
@@ -15848,26 +15659,7 @@
         <w:szCs w:val="20"/>
       </w:rPr>
       <w:tab/>
-    </w:r>
-    <w:proofErr w:type="gramStart"/>
-    <w:r>
-      <w:rPr>
-        <w:rFonts w:ascii="Times New Roman" w:hAnsi="Times New Roman"/>
-        <w:b/>
-        <w:sz w:val="20"/>
-        <w:szCs w:val="20"/>
-      </w:rPr>
-      <w:t>Исполнитель:_</w:t>
-    </w:r>
-    <w:proofErr w:type="gramEnd"/>
-    <w:r>
-      <w:rPr>
-        <w:rFonts w:ascii="Times New Roman" w:hAnsi="Times New Roman"/>
-        <w:b/>
-        <w:sz w:val="20"/>
-        <w:szCs w:val="20"/>
-      </w:rPr>
-      <w:t>_____________</w:t>
+      <w:t>Исполнитель:______________</w:t>
     </w:r>
   </w:p>
   <w:p>
@@ -15894,18 +15686,8 @@
         <w:szCs w:val="18"/>
       </w:rPr>
       <w:tab/>
-      <w:t xml:space="preserve">                                                                                                                                            </w:t>
+      <w:t xml:space="preserve">                                                                                                                                            подпись</w:t>
     </w:r>
-    <w:proofErr w:type="spellStart"/>
-    <w:r>
-      <w:rPr>
-        <w:rFonts w:ascii="Times New Roman" w:hAnsi="Times New Roman"/>
-        <w:sz w:val="18"/>
-        <w:szCs w:val="18"/>
-      </w:rPr>
-      <w:t>подпись</w:t>
-    </w:r>
-    <w:proofErr w:type="spellEnd"/>
   </w:p>
 </w:ftr>
 </file>
@@ -15955,7 +15737,7 @@
       <w:rPr>
         <w:noProof/>
       </w:rPr>
-      <w:t>9</w:t>
+      <w:t>4</w:t>
     </w:r>
     <w:r>
       <w:fldChar w:fldCharType="end"/>
@@ -17767,7 +17549,7 @@
 </file>
 
 <file path=customXml/itemProps1.xml><?xml version="1.0" encoding="utf-8"?>
-<ds:datastoreItem xmlns:ds="http://schemas.openxmlformats.org/officeDocument/2006/customXml" ds:itemID="{542584A0-7280-431B-8517-E893F0471356}">
+<ds:datastoreItem xmlns:ds="http://schemas.openxmlformats.org/officeDocument/2006/customXml" ds:itemID="{A28F0172-7585-438D-A274-A0555EED908C}">
   <ds:schemaRefs>
     <ds:schemaRef ds:uri="http://schemas.openxmlformats.org/officeDocument/2006/bibliography"/>
   </ds:schemaRefs>

--- a/templates/Договор БФЛ ипотека рассрочка4.docx
+++ b/templates/Договор БФЛ ипотека рассрочка4.docx
@@ -91,6 +91,7 @@
         </w:rPr>
         <w:t>г. ${</w:t>
       </w:r>
+      <w:proofErr w:type="gramStart"/>
       <w:r>
         <w:rPr>
           <w:rFonts w:ascii="Times New Roman" w:hAnsi="Times New Roman"/>
@@ -111,7 +112,15 @@
           <w:rFonts w:ascii="Times New Roman" w:hAnsi="Times New Roman"/>
           <w:b/>
         </w:rPr>
-        <w:t xml:space="preserve">                                                                                                                                       </w:t>
+        <w:t xml:space="preserve">   </w:t>
+      </w:r>
+      <w:proofErr w:type="gramEnd"/>
+      <w:r>
+        <w:rPr>
+          <w:rFonts w:ascii="Times New Roman" w:hAnsi="Times New Roman"/>
+          <w:b/>
+        </w:rPr>
+        <w:t xml:space="preserve">                                                                                                                                    </w:t>
       </w:r>
       <w:r>
         <w:rPr>
@@ -1146,7 +1155,25 @@
           <w:sz w:val="20"/>
           <w:szCs w:val="20"/>
         </w:rPr>
-        <w:t>2.2.5. Сообщить Исполнителю актуальные способы связи: номера телефонов, e-mail не позднее одного дня с момента их изменения.</w:t>
+        <w:t>2.2.5. Сообщить Исполнителю актуальные способы связи: номера телефонов, e-</w:t>
+      </w:r>
+      <w:proofErr w:type="spellStart"/>
+      <w:r>
+        <w:rPr>
+          <w:rFonts w:ascii="Times New Roman" w:hAnsi="Times New Roman"/>
+          <w:sz w:val="20"/>
+          <w:szCs w:val="20"/>
+        </w:rPr>
+        <w:t>mail</w:t>
+      </w:r>
+      <w:proofErr w:type="spellEnd"/>
+      <w:r>
+        <w:rPr>
+          <w:rFonts w:ascii="Times New Roman" w:hAnsi="Times New Roman"/>
+          <w:sz w:val="20"/>
+          <w:szCs w:val="20"/>
+        </w:rPr>
+        <w:t xml:space="preserve"> не позднее одного дня с момента их изменения.</w:t>
       </w:r>
     </w:p>
     <w:p>
@@ -2099,7 +2126,25 @@
           <w:sz w:val="20"/>
           <w:szCs w:val="20"/>
         </w:rPr>
-        <w:t xml:space="preserve"> к Договору оказания услуг). При этом Исполнитель ответственности за последствия невыполнения Заказчиком обязательств, предусмотренных п. 2.2.1,  4.2. и 4.3 Договора не несет.</w:t>
+        <w:t xml:space="preserve"> к Договору оказания услуг). При этом Исполнитель ответственности за последствия невыполнения Заказчиком обязательств, предусмотренных п. 2.2.1</w:t>
+      </w:r>
+      <w:proofErr w:type="gramStart"/>
+      <w:r>
+        <w:rPr>
+          <w:rFonts w:ascii="Times New Roman" w:hAnsi="Times New Roman"/>
+          <w:sz w:val="20"/>
+          <w:szCs w:val="20"/>
+        </w:rPr>
+        <w:t>,  4.2.</w:t>
+      </w:r>
+      <w:proofErr w:type="gramEnd"/>
+      <w:r>
+        <w:rPr>
+          <w:rFonts w:ascii="Times New Roman" w:hAnsi="Times New Roman"/>
+          <w:sz w:val="20"/>
+          <w:szCs w:val="20"/>
+        </w:rPr>
+        <w:t xml:space="preserve"> и 4.3 Договора не несет.</w:t>
       </w:r>
     </w:p>
     <w:p>
@@ -3979,7 +4024,6 @@
           <w:rFonts w:ascii="Times New Roman" w:hAnsi="Times New Roman"/>
           <w:sz w:val="20"/>
           <w:szCs w:val="20"/>
-          <w:lang w:val="en-US"/>
         </w:rPr>
       </w:pPr>
       <w:r>
@@ -4024,7 +4068,16 @@
           <w:u w:val="single"/>
           <w:lang w:val="en-US"/>
         </w:rPr>
-        <w:t>EMPNAME2}</w:t>
+        <w:t>EMPNAME</w:t>
+      </w:r>
+      <w:r>
+        <w:rPr>
+          <w:rFonts w:ascii="Times New Roman" w:hAnsi="Times New Roman"/>
+          <w:sz w:val="20"/>
+          <w:szCs w:val="20"/>
+          <w:u w:val="single"/>
+        </w:rPr>
+        <w:t>2}</w:t>
       </w:r>
     </w:p>
     <w:p>
@@ -4281,8 +4334,6 @@
         </w:rPr>
         <w:t>рублей</w:t>
       </w:r>
-      <w:bookmarkStart w:id="0" w:name="_GoBack"/>
-      <w:bookmarkEnd w:id="0"/>
       <w:r>
         <w:rPr>
           <w:rFonts w:ascii="Times New Roman" w:hAnsi="Times New Roman"/>
@@ -4345,6 +4396,7 @@
                 <w:b/>
               </w:rPr>
             </w:pPr>
+            <w:proofErr w:type="spellStart"/>
             <w:r>
               <w:rPr>
                 <w:rFonts w:ascii="Times New Roman" w:hAnsi="Times New Roman"/>
@@ -4353,6 +4405,7 @@
               </w:rPr>
               <w:t>Код</w:t>
             </w:r>
+            <w:proofErr w:type="spellEnd"/>
           </w:p>
         </w:tc>
         <w:tc>
@@ -5080,6 +5133,7 @@
               </w:rPr>
               <w:t>${</w:t>
             </w:r>
+            <w:proofErr w:type="gramStart"/>
             <w:r>
               <w:rPr>
                 <w:rFonts w:ascii="Times New Roman" w:hAnsi="Times New Roman"/>
@@ -5095,7 +5149,16 @@
                 <w:sz w:val="20"/>
                 <w:szCs w:val="20"/>
               </w:rPr>
-              <w:t>}  ${</w:t>
+              <w:t>}  $</w:t>
+            </w:r>
+            <w:proofErr w:type="gramEnd"/>
+            <w:r>
+              <w:rPr>
+                <w:rFonts w:ascii="Times New Roman" w:hAnsi="Times New Roman"/>
+                <w:sz w:val="20"/>
+                <w:szCs w:val="20"/>
+              </w:rPr>
+              <w:t>{</w:t>
             </w:r>
             <w:r>
               <w:rPr>
@@ -7091,6 +7154,7 @@
         <w:lastRenderedPageBreak/>
         <w:t xml:space="preserve">Раздел 4: Сведения о </w:t>
       </w:r>
+      <w:proofErr w:type="spellStart"/>
       <w:r>
         <w:rPr>
           <w:rFonts w:ascii="Times New Roman" w:hAnsi="Times New Roman"/>
@@ -7101,6 +7165,7 @@
         </w:rPr>
         <w:t>доходах</w:t>
       </w:r>
+      <w:proofErr w:type="spellEnd"/>
     </w:p>
     <w:tbl>
       <w:tblPr>
@@ -7241,7 +7306,27 @@
                 <w:szCs w:val="20"/>
                 <w:lang w:val="en-US"/>
               </w:rPr>
-              <w:t>% удерж.</w:t>
+              <w:t xml:space="preserve">% </w:t>
+            </w:r>
+            <w:proofErr w:type="spellStart"/>
+            <w:r>
+              <w:rPr>
+                <w:rFonts w:ascii="Times New Roman" w:hAnsi="Times New Roman"/>
+                <w:sz w:val="20"/>
+                <w:szCs w:val="20"/>
+                <w:lang w:val="en-US"/>
+              </w:rPr>
+              <w:t>удерж</w:t>
+            </w:r>
+            <w:proofErr w:type="spellEnd"/>
+            <w:r>
+              <w:rPr>
+                <w:rFonts w:ascii="Times New Roman" w:hAnsi="Times New Roman"/>
+                <w:sz w:val="20"/>
+                <w:szCs w:val="20"/>
+                <w:lang w:val="en-US"/>
+              </w:rPr>
+              <w:t>.</w:t>
             </w:r>
           </w:p>
         </w:tc>
@@ -7485,7 +7570,27 @@
                 <w:szCs w:val="20"/>
                 <w:lang w:val="en-US"/>
               </w:rPr>
-              <w:t>${INCFACT} руб.</w:t>
+              <w:t xml:space="preserve">${INCFACT} </w:t>
+            </w:r>
+            <w:proofErr w:type="spellStart"/>
+            <w:r>
+              <w:rPr>
+                <w:rFonts w:ascii="Times New Roman" w:hAnsi="Times New Roman"/>
+                <w:sz w:val="20"/>
+                <w:szCs w:val="20"/>
+                <w:lang w:val="en-US"/>
+              </w:rPr>
+              <w:t>руб</w:t>
+            </w:r>
+            <w:proofErr w:type="spellEnd"/>
+            <w:r>
+              <w:rPr>
+                <w:rFonts w:ascii="Times New Roman" w:hAnsi="Times New Roman"/>
+                <w:sz w:val="20"/>
+                <w:szCs w:val="20"/>
+                <w:lang w:val="en-US"/>
+              </w:rPr>
+              <w:t>.</w:t>
             </w:r>
           </w:p>
         </w:tc>
@@ -7628,7 +7733,25 @@
                 <w:sz w:val="20"/>
                 <w:szCs w:val="20"/>
               </w:rPr>
-              <w:t>Является заёмщиком/ созаёмщиком по ипотечному кредиту</w:t>
+              <w:t xml:space="preserve">Является заёмщиком/ </w:t>
+            </w:r>
+            <w:proofErr w:type="spellStart"/>
+            <w:r>
+              <w:rPr>
+                <w:rFonts w:ascii="Times New Roman" w:hAnsi="Times New Roman"/>
+                <w:sz w:val="20"/>
+                <w:szCs w:val="20"/>
+              </w:rPr>
+              <w:t>созаёмщиком</w:t>
+            </w:r>
+            <w:proofErr w:type="spellEnd"/>
+            <w:r>
+              <w:rPr>
+                <w:rFonts w:ascii="Times New Roman" w:hAnsi="Times New Roman"/>
+                <w:sz w:val="20"/>
+                <w:szCs w:val="20"/>
+              </w:rPr>
+              <w:t xml:space="preserve"> по ипотечному кредиту</w:t>
             </w:r>
           </w:p>
         </w:tc>
@@ -8067,6 +8190,7 @@
                 <w:szCs w:val="20"/>
               </w:rPr>
             </w:pPr>
+            <w:proofErr w:type="spellStart"/>
             <w:r>
               <w:rPr>
                 <w:rFonts w:ascii="Times New Roman" w:hAnsi="Times New Roman"/>
@@ -8078,6 +8202,7 @@
               </w:rPr>
               <w:t>Стоимость</w:t>
             </w:r>
+            <w:proofErr w:type="spellEnd"/>
           </w:p>
         </w:tc>
         <w:tc>
@@ -8265,7 +8390,27 @@
                 <w:szCs w:val="20"/>
                 <w:lang w:val="en-US"/>
               </w:rPr>
-              <w:t>${CLPROPCOST}руб.</w:t>
+              <w:t>${CLPROPCOST}</w:t>
+            </w:r>
+            <w:proofErr w:type="spellStart"/>
+            <w:r>
+              <w:rPr>
+                <w:rFonts w:ascii="Times New Roman" w:hAnsi="Times New Roman"/>
+                <w:sz w:val="20"/>
+                <w:szCs w:val="20"/>
+                <w:lang w:val="en-US"/>
+              </w:rPr>
+              <w:t>руб</w:t>
+            </w:r>
+            <w:proofErr w:type="spellEnd"/>
+            <w:r>
+              <w:rPr>
+                <w:rFonts w:ascii="Times New Roman" w:hAnsi="Times New Roman"/>
+                <w:sz w:val="20"/>
+                <w:szCs w:val="20"/>
+                <w:lang w:val="en-US"/>
+              </w:rPr>
+              <w:t>.</w:t>
             </w:r>
           </w:p>
         </w:tc>
@@ -8496,7 +8641,27 @@
                 <w:szCs w:val="20"/>
                 <w:lang w:val="en-US"/>
               </w:rPr>
-              <w:t>${CLDLSUM} руб.</w:t>
+              <w:t xml:space="preserve">${CLDLSUM} </w:t>
+            </w:r>
+            <w:proofErr w:type="spellStart"/>
+            <w:r>
+              <w:rPr>
+                <w:rFonts w:ascii="Times New Roman" w:hAnsi="Times New Roman"/>
+                <w:sz w:val="20"/>
+                <w:szCs w:val="20"/>
+                <w:lang w:val="en-US"/>
+              </w:rPr>
+              <w:t>руб</w:t>
+            </w:r>
+            <w:proofErr w:type="spellEnd"/>
+            <w:r>
+              <w:rPr>
+                <w:rFonts w:ascii="Times New Roman" w:hAnsi="Times New Roman"/>
+                <w:sz w:val="20"/>
+                <w:szCs w:val="20"/>
+                <w:lang w:val="en-US"/>
+              </w:rPr>
+              <w:t>.</w:t>
             </w:r>
           </w:p>
         </w:tc>
@@ -9231,6 +9396,7 @@
           <w:szCs w:val="20"/>
         </w:rPr>
       </w:pPr>
+      <w:proofErr w:type="spellStart"/>
       <w:r>
         <w:rPr>
           <w:rFonts w:ascii="Times New Roman" w:hAnsi="Times New Roman"/>
@@ -9241,6 +9407,7 @@
         </w:rPr>
         <w:t>Заказчик</w:t>
       </w:r>
+      <w:proofErr w:type="spellEnd"/>
       <w:r>
         <w:rPr>
           <w:rFonts w:ascii="Times New Roman" w:hAnsi="Times New Roman"/>
@@ -12422,7 +12589,29 @@
                 <w:sz w:val="20"/>
                 <w:szCs w:val="20"/>
               </w:rPr>
-              <w:t>Документы по супругу (в т.ч. если брак расторгнут в течении 3 лет)</w:t>
+              <w:t xml:space="preserve">Документы по супругу (в </w:t>
+            </w:r>
+            <w:proofErr w:type="spellStart"/>
+            <w:r>
+              <w:rPr>
+                <w:rFonts w:ascii="Times New Roman" w:hAnsi="Times New Roman"/>
+                <w:b/>
+                <w:bCs/>
+                <w:sz w:val="20"/>
+                <w:szCs w:val="20"/>
+              </w:rPr>
+              <w:t>т.ч</w:t>
+            </w:r>
+            <w:proofErr w:type="spellEnd"/>
+            <w:r>
+              <w:rPr>
+                <w:rFonts w:ascii="Times New Roman" w:hAnsi="Times New Roman"/>
+                <w:b/>
+                <w:bCs/>
+                <w:sz w:val="20"/>
+                <w:szCs w:val="20"/>
+              </w:rPr>
+              <w:t>. если брак расторгнут в течении 3 лет)</w:t>
             </w:r>
           </w:p>
         </w:tc>
@@ -13555,7 +13744,21 @@
         <w:rPr>
           <w:sz w:val="20"/>
         </w:rPr>
-        <w:t xml:space="preserve">1}  Заказчик гарантирую достоверность и полноту представленных сведений. Также гарантирую, что предоставленные сведения получены с соблюдением требований законодательства и не нарушает права третьих лиц </w:t>
+        <w:t>1</w:t>
+      </w:r>
+      <w:proofErr w:type="gramStart"/>
+      <w:r>
+        <w:rPr>
+          <w:sz w:val="20"/>
+        </w:rPr>
+        <w:t>}  Заказчик</w:t>
+      </w:r>
+      <w:proofErr w:type="gramEnd"/>
+      <w:r>
+        <w:rPr>
+          <w:sz w:val="20"/>
+        </w:rPr>
+        <w:t xml:space="preserve"> гарантирую достоверность и полноту представленных сведений. Также гарантирую, что предоставленные сведения получены с соблюдением требований законодательства и не нарушает права третьих лиц </w:t>
       </w:r>
     </w:p>
     <w:p>
@@ -13646,7 +13849,7 @@
     </w:p>
     <w:p>
       <w:pPr>
-        <w:jc w:val="both"/>
+        <w:jc w:val="center"/>
         <w:outlineLvl w:val="0"/>
         <w:rPr>
           <w:rFonts w:ascii="Times New Roman" w:hAnsi="Times New Roman"/>
@@ -14701,7 +14904,25 @@
           <w:sz w:val="20"/>
           <w:szCs w:val="20"/>
         </w:rPr>
-        <w:t xml:space="preserve"> и заверяю Исполнителя, что предоставил всю информацию о себе в отношении имеющихся у меня счетов в банках, электронных счетах, банковских кредитах, займах в микрофинансовых организациях и у физических лиц, информацию о всей своей задолженности перед кредиторами, об имуществе, которое зарегистрировано на мое имя, а также на имя моего супруга, </w:t>
+        <w:t xml:space="preserve"> и заверяю Исполнителя, что предоставил всю информацию о себе в отношении имеющихся у меня счетов в банках, электронных счетах, банковских кредитах, займах в </w:t>
+      </w:r>
+      <w:proofErr w:type="spellStart"/>
+      <w:r>
+        <w:rPr>
+          <w:rFonts w:ascii="Times New Roman" w:hAnsi="Times New Roman"/>
+          <w:sz w:val="20"/>
+          <w:szCs w:val="20"/>
+        </w:rPr>
+        <w:t>микрофинансовых</w:t>
+      </w:r>
+      <w:proofErr w:type="spellEnd"/>
+      <w:r>
+        <w:rPr>
+          <w:rFonts w:ascii="Times New Roman" w:hAnsi="Times New Roman"/>
+          <w:sz w:val="20"/>
+          <w:szCs w:val="20"/>
+        </w:rPr>
+        <w:t xml:space="preserve"> организациях и у физических лиц, информацию о всей своей задолженности перед кредиторами, об имуществе, которое зарегистрировано на мое имя, а также на имя моего супруга, </w:t>
       </w:r>
       <w:r>
         <w:rPr>
@@ -15402,6 +15623,8 @@
           <w:szCs w:val="20"/>
         </w:rPr>
       </w:pPr>
+      <w:bookmarkStart w:id="0" w:name="_GoBack"/>
+      <w:bookmarkEnd w:id="0"/>
     </w:p>
     <w:p>
       <w:pPr>
@@ -15659,7 +15882,42 @@
         <w:szCs w:val="20"/>
       </w:rPr>
       <w:tab/>
-      <w:t>Исполнитель:______________</w:t>
+    </w:r>
+    <w:proofErr w:type="gramStart"/>
+    <w:r>
+      <w:rPr>
+        <w:rFonts w:ascii="Times New Roman" w:hAnsi="Times New Roman"/>
+        <w:b/>
+        <w:sz w:val="20"/>
+        <w:szCs w:val="20"/>
+      </w:rPr>
+      <w:t>Исполнитель:_</w:t>
+    </w:r>
+    <w:proofErr w:type="gramEnd"/>
+    <w:r>
+      <w:rPr>
+        <w:rFonts w:ascii="Times New Roman" w:hAnsi="Times New Roman"/>
+        <w:b/>
+        <w:sz w:val="20"/>
+        <w:szCs w:val="20"/>
+      </w:rPr>
+      <w:t>_</w:t>
+    </w:r>
+    <w:r>
+      <w:rPr>
+        <w:noProof/>
+        <w:lang w:eastAsia="ru-RU"/>
+      </w:rPr>
+      <w:t xml:space="preserve"> </w:t>
+    </w:r>
+    <w:r>
+      <w:rPr>
+        <w:rFonts w:ascii="Times New Roman" w:hAnsi="Times New Roman"/>
+        <w:b/>
+        <w:sz w:val="20"/>
+        <w:szCs w:val="20"/>
+      </w:rPr>
+      <w:t>____________</w:t>
     </w:r>
   </w:p>
   <w:p>
@@ -15686,8 +15944,18 @@
         <w:szCs w:val="18"/>
       </w:rPr>
       <w:tab/>
-      <w:t xml:space="preserve">                                                                                                                                            подпись</w:t>
+      <w:t xml:space="preserve">                                                                                                                                            </w:t>
     </w:r>
+    <w:proofErr w:type="spellStart"/>
+    <w:r>
+      <w:rPr>
+        <w:rFonts w:ascii="Times New Roman" w:hAnsi="Times New Roman"/>
+        <w:sz w:val="18"/>
+        <w:szCs w:val="18"/>
+      </w:rPr>
+      <w:t>подпись</w:t>
+    </w:r>
+    <w:proofErr w:type="spellEnd"/>
   </w:p>
 </w:ftr>
 </file>
@@ -15737,7 +16005,7 @@
       <w:rPr>
         <w:noProof/>
       </w:rPr>
-      <w:t>4</w:t>
+      <w:t>13</w:t>
     </w:r>
     <w:r>
       <w:fldChar w:fldCharType="end"/>
@@ -17549,7 +17817,7 @@
 </file>
 
 <file path=customXml/itemProps1.xml><?xml version="1.0" encoding="utf-8"?>
-<ds:datastoreItem xmlns:ds="http://schemas.openxmlformats.org/officeDocument/2006/customXml" ds:itemID="{A28F0172-7585-438D-A274-A0555EED908C}">
+<ds:datastoreItem xmlns:ds="http://schemas.openxmlformats.org/officeDocument/2006/customXml" ds:itemID="{C1B79AC8-F500-4B93-AFE5-2C032C323FAA}">
   <ds:schemaRefs>
     <ds:schemaRef ds:uri="http://schemas.openxmlformats.org/officeDocument/2006/bibliography"/>
   </ds:schemaRefs>

--- a/templates/Договор БФЛ ипотека рассрочка4.docx
+++ b/templates/Договор БФЛ ипотека рассрочка4.docx
@@ -11,6 +11,8 @@
           <w:b/>
         </w:rPr>
       </w:pPr>
+      <w:bookmarkStart w:id="0" w:name="_GoBack"/>
+      <w:bookmarkEnd w:id="0"/>
       <w:r>
         <w:rPr>
           <w:rFonts w:ascii="Times New Roman" w:hAnsi="Times New Roman"/>
@@ -14641,7 +14643,23 @@
           <w:sz w:val="20"/>
           <w:szCs w:val="20"/>
         </w:rPr>
-        <w:t>7. Судебные расходы необходимо перечислить банковским платежом на реквизиты, которые предоставляются сотрудниками ООО ФПК «Альтернатива».</w:t>
+        <w:t xml:space="preserve">7. Судебные расходы необходимо перечислить банковским платежом на реквизиты, которые предоставляются сотрудниками </w:t>
+      </w:r>
+      <w:r>
+        <w:rPr>
+          <w:rFonts w:ascii="Times New Roman" w:hAnsi="Times New Roman"/>
+          <w:sz w:val="20"/>
+          <w:szCs w:val="20"/>
+        </w:rPr>
+        <w:t>${COMPNAME}</w:t>
+      </w:r>
+      <w:r>
+        <w:rPr>
+          <w:rFonts w:ascii="Times New Roman" w:hAnsi="Times New Roman"/>
+          <w:sz w:val="20"/>
+          <w:szCs w:val="20"/>
+        </w:rPr>
+        <w:t>.</w:t>
       </w:r>
     </w:p>
     <w:p>
@@ -14868,7 +14886,23 @@
           <w:sz w:val="20"/>
           <w:szCs w:val="20"/>
         </w:rPr>
-        <w:t>15. Стоимость нотариальной доверенности от Заказчика на ООО ФПК «Альтернатива» составляет от 2000 до 3000 рублей, согласно тарифам устанавливаемым нотариусом.</w:t>
+        <w:t xml:space="preserve">15. Стоимость нотариальной доверенности от Заказчика на </w:t>
+      </w:r>
+      <w:r>
+        <w:rPr>
+          <w:rFonts w:ascii="Times New Roman" w:hAnsi="Times New Roman"/>
+          <w:sz w:val="20"/>
+          <w:szCs w:val="20"/>
+        </w:rPr>
+        <w:t>${COMPNAME}</w:t>
+      </w:r>
+      <w:r>
+        <w:rPr>
+          <w:rFonts w:ascii="Times New Roman" w:hAnsi="Times New Roman"/>
+          <w:sz w:val="20"/>
+          <w:szCs w:val="20"/>
+        </w:rPr>
+        <w:t>составляет от 2000 до 3000 рублей, согласно тарифам устанавливаемым нотариусом.</w:t>
       </w:r>
     </w:p>
     <w:p>
@@ -15335,7 +15369,23 @@
           <w:sz w:val="20"/>
           <w:szCs w:val="20"/>
         </w:rPr>
-        <w:t>19. В течение срока действия настоящего Договора у меня возникают обязательства перед ООО ФПК «Альтернатива» по внесению ежемесячного/единовременного абонентского платежа за оказание юридических услуг в соответствии с разделом 4 настоящего Договора.</w:t>
+        <w:t xml:space="preserve">19. В течение срока действия настоящего Договора у меня возникают обязательства перед </w:t>
+      </w:r>
+      <w:r>
+        <w:rPr>
+          <w:rFonts w:ascii="Times New Roman" w:hAnsi="Times New Roman"/>
+          <w:sz w:val="20"/>
+          <w:szCs w:val="20"/>
+        </w:rPr>
+        <w:t>${COMPNAME}</w:t>
+      </w:r>
+      <w:r>
+        <w:rPr>
+          <w:rFonts w:ascii="Times New Roman" w:hAnsi="Times New Roman"/>
+          <w:sz w:val="20"/>
+          <w:szCs w:val="20"/>
+        </w:rPr>
+        <w:t>по внесению ежемесячного/единовременного абонентского платежа за оказание юридических услуг в соответствии с разделом 4 настоящего Договора.</w:t>
       </w:r>
     </w:p>
     <w:p>
@@ -15391,7 +15441,23 @@
           <w:sz w:val="20"/>
           <w:szCs w:val="20"/>
         </w:rPr>
-        <w:t xml:space="preserve">21.Я обязан отвечать на входящие телефонные звонки и СМС-сообщения от ООО ФПК «Альтернатива». Мне разъяснено и понятно, </w:t>
+        <w:t xml:space="preserve">21.Я обязан отвечать на входящие телефонные звонки и СМС-сообщения от </w:t>
+      </w:r>
+      <w:r>
+        <w:rPr>
+          <w:rFonts w:ascii="Times New Roman" w:hAnsi="Times New Roman"/>
+          <w:sz w:val="20"/>
+          <w:szCs w:val="20"/>
+        </w:rPr>
+        <w:t>${COMPNAME}</w:t>
+      </w:r>
+      <w:r>
+        <w:rPr>
+          <w:rFonts w:ascii="Times New Roman" w:hAnsi="Times New Roman"/>
+          <w:sz w:val="20"/>
+          <w:szCs w:val="20"/>
+        </w:rPr>
+        <w:t xml:space="preserve">. Мне разъяснено и понятно, </w:t>
       </w:r>
       <w:r>
         <w:rPr>
@@ -15407,7 +15473,23 @@
           <w:sz w:val="20"/>
           <w:szCs w:val="20"/>
         </w:rPr>
-        <w:t xml:space="preserve"> если сотрудники ООО ФПК «Альтернатива» не смогут до меня дозвониться по номеру телефона, указанному в настоящем Договоре, риск неблагоприятных последствий, вытекающих из указанных действий, ложится на Заказчика.</w:t>
+        <w:t xml:space="preserve"> если сотрудники </w:t>
+      </w:r>
+      <w:r>
+        <w:rPr>
+          <w:rFonts w:ascii="Times New Roman" w:hAnsi="Times New Roman"/>
+          <w:sz w:val="20"/>
+          <w:szCs w:val="20"/>
+        </w:rPr>
+        <w:t>${COMPNAME}</w:t>
+      </w:r>
+      <w:r>
+        <w:rPr>
+          <w:rFonts w:ascii="Times New Roman" w:hAnsi="Times New Roman"/>
+          <w:sz w:val="20"/>
+          <w:szCs w:val="20"/>
+        </w:rPr>
+        <w:t>не смогут до меня дозвониться по номеру телефона, указанному в настоящем Договоре, риск неблагоприятных последствий, вытекающих из указанных действий, ложится на Заказчика.</w:t>
       </w:r>
     </w:p>
     <w:p>
@@ -15623,8 +15705,6 @@
           <w:szCs w:val="20"/>
         </w:rPr>
       </w:pPr>
-      <w:bookmarkStart w:id="0" w:name="_GoBack"/>
-      <w:bookmarkEnd w:id="0"/>
     </w:p>
     <w:p>
       <w:pPr>
@@ -16005,7 +16085,7 @@
       <w:rPr>
         <w:noProof/>
       </w:rPr>
-      <w:t>13</w:t>
+      <w:t>14</w:t>
     </w:r>
     <w:r>
       <w:fldChar w:fldCharType="end"/>
@@ -17817,7 +17897,7 @@
 </file>
 
 <file path=customXml/itemProps1.xml><?xml version="1.0" encoding="utf-8"?>
-<ds:datastoreItem xmlns:ds="http://schemas.openxmlformats.org/officeDocument/2006/customXml" ds:itemID="{C1B79AC8-F500-4B93-AFE5-2C032C323FAA}">
+<ds:datastoreItem xmlns:ds="http://schemas.openxmlformats.org/officeDocument/2006/customXml" ds:itemID="{56B7C30E-023B-4D00-914D-08E7E0AEE5EE}">
   <ds:schemaRefs>
     <ds:schemaRef ds:uri="http://schemas.openxmlformats.org/officeDocument/2006/bibliography"/>
   </ds:schemaRefs>
